--- a/Documentation/Proposal-Defence/Music-streaming-platform-Project Proposal .docx
+++ b/Documentation/Proposal-Defence/Music-streaming-platform-Project Proposal .docx
@@ -1,6 +1,6 @@
 
 <file path=word/document.xml><?xml version="1.0" encoding="utf-8"?>
-<w:document xmlns:wpc="http://schemas.microsoft.com/office/word/2010/wordprocessingCanvas" xmlns:cx="http://schemas.microsoft.com/office/drawing/2014/chartex" xmlns:cx1="http://schemas.microsoft.com/office/drawing/2015/9/8/chartex" xmlns:cx2="http://schemas.microsoft.com/office/drawing/2015/10/21/chartex" xmlns:cx3="http://schemas.microsoft.com/office/drawing/2016/5/9/chartex" xmlns:cx4="http://schemas.microsoft.com/office/drawing/2016/5/10/chartex" xmlns:cx5="http://schemas.microsoft.com/office/drawing/2016/5/11/chartex" xmlns:cx6="http://schemas.microsoft.com/office/drawing/2016/5/12/chartex" xmlns:cx7="http://schemas.microsoft.com/office/drawing/2016/5/13/chartex" xmlns:cx8="http://schemas.microsoft.com/office/drawing/2016/5/14/chartex" xmlns:mc="http://schemas.openxmlformats.org/markup-compatibility/2006" xmlns:aink="http://schemas.microsoft.com/office/drawing/2016/ink" xmlns:am3d="http://schemas.microsoft.com/office/drawing/2017/model3d" xmlns:o="urn:schemas-microsoft-com:office:office" xmlns:r="http://schemas.openxmlformats.org/officeDocument/2006/relationships" xmlns:m="http://schemas.openxmlformats.org/officeDocument/2006/math" xmlns:v="urn:schemas-microsoft-com:vml" xmlns:wp14="http://schemas.microsoft.com/office/word/2010/wordprocessingDrawing" xmlns:wp="http://schemas.openxmlformats.org/drawingml/2006/wordprocessingDrawing" xmlns:w10="urn:schemas-microsoft-com:office:word" xmlns:w="http://schemas.openxmlformats.org/wordprocessingml/2006/main" xmlns:w14="http://schemas.microsoft.com/office/word/2010/wordml" xmlns:w15="http://schemas.microsoft.com/office/word/2012/wordml" xmlns:w16cex="http://schemas.microsoft.com/office/word/2018/wordml/cex" xmlns:w16cid="http://schemas.microsoft.com/office/word/2016/wordml/cid" xmlns:w16="http://schemas.microsoft.com/office/word/2018/wordml" xmlns:w16sdtdh="http://schemas.microsoft.com/office/word/2020/wordml/sdtdatahash" xmlns:w16se="http://schemas.microsoft.com/office/word/2015/wordml/symex" xmlns:wpg="http://schemas.microsoft.com/office/word/2010/wordprocessingGroup" xmlns:wpi="http://schemas.microsoft.com/office/word/2010/wordprocessingInk" xmlns:wne="http://schemas.microsoft.com/office/word/2006/wordml" xmlns:wps="http://schemas.microsoft.com/office/word/2010/wordprocessingShape" mc:Ignorable="w14 w15 w16se w16cid w16 w16cex w16sdtdh wp14">
+<w:document xmlns:wpc="http://schemas.microsoft.com/office/word/2010/wordprocessingCanvas" xmlns:cx="http://schemas.microsoft.com/office/drawing/2014/chartex" xmlns:cx1="http://schemas.microsoft.com/office/drawing/2015/9/8/chartex" xmlns:cx2="http://schemas.microsoft.com/office/drawing/2015/10/21/chartex" xmlns:cx3="http://schemas.microsoft.com/office/drawing/2016/5/9/chartex" xmlns:cx4="http://schemas.microsoft.com/office/drawing/2016/5/10/chartex" xmlns:cx5="http://schemas.microsoft.com/office/drawing/2016/5/11/chartex" xmlns:cx6="http://schemas.microsoft.com/office/drawing/2016/5/12/chartex" xmlns:cx7="http://schemas.microsoft.com/office/drawing/2016/5/13/chartex" xmlns:cx8="http://schemas.microsoft.com/office/drawing/2016/5/14/chartex" xmlns:mc="http://schemas.openxmlformats.org/markup-compatibility/2006" xmlns:aink="http://schemas.microsoft.com/office/drawing/2016/ink" xmlns:am3d="http://schemas.microsoft.com/office/drawing/2017/model3d" xmlns:o="urn:schemas-microsoft-com:office:office" xmlns:oel="http://schemas.microsoft.com/office/2019/extlst" xmlns:r="http://schemas.openxmlformats.org/officeDocument/2006/relationships" xmlns:m="http://schemas.openxmlformats.org/officeDocument/2006/math" xmlns:v="urn:schemas-microsoft-com:vml" xmlns:wp14="http://schemas.microsoft.com/office/word/2010/wordprocessingDrawing" xmlns:wp="http://schemas.openxmlformats.org/drawingml/2006/wordprocessingDrawing" xmlns:w10="urn:schemas-microsoft-com:office:word" xmlns:w="http://schemas.openxmlformats.org/wordprocessingml/2006/main" xmlns:w14="http://schemas.microsoft.com/office/word/2010/wordml" xmlns:w15="http://schemas.microsoft.com/office/word/2012/wordml" xmlns:w16cex="http://schemas.microsoft.com/office/word/2018/wordml/cex" xmlns:w16cid="http://schemas.microsoft.com/office/word/2016/wordml/cid" xmlns:w16="http://schemas.microsoft.com/office/word/2018/wordml" xmlns:w16sdtdh="http://schemas.microsoft.com/office/word/2020/wordml/sdtdatahash" xmlns:w16se="http://schemas.microsoft.com/office/word/2015/wordml/symex" xmlns:wpg="http://schemas.microsoft.com/office/word/2010/wordprocessingGroup" xmlns:wpi="http://schemas.microsoft.com/office/word/2010/wordprocessingInk" xmlns:wne="http://schemas.microsoft.com/office/word/2006/wordml" xmlns:wps="http://schemas.microsoft.com/office/word/2010/wordprocessingShape" mc:Ignorable="w14 w15 w16se w16cid w16 w16cex w16sdtdh wp14">
   <w:body>
     <w:p>
       <w:pPr>
@@ -221,19 +221,11 @@
           <w:b/>
         </w:rPr>
       </w:pPr>
-      <w:proofErr w:type="spellStart"/>
       <w:r>
         <w:rPr>
           <w:b/>
         </w:rPr>
-        <w:t>Ratna</w:t>
-      </w:r>
-      <w:proofErr w:type="spellEnd"/>
-      <w:r>
-        <w:rPr>
-          <w:b/>
-        </w:rPr>
-        <w:t xml:space="preserve"> </w:t>
+        <w:t xml:space="preserve">Ratna </w:t>
       </w:r>
       <w:proofErr w:type="spellStart"/>
       <w:r>
@@ -2005,7 +1997,6 @@
           <w:id w:val="1484668718"/>
           <w:citation/>
         </w:sdtPr>
-        <w:sdtEndPr/>
         <w:sdtContent>
           <w:r>
             <w:fldChar w:fldCharType="begin"/>
@@ -2078,15 +2069,7 @@
         <w:jc w:val="both"/>
       </w:pPr>
       <w:r>
-        <w:t xml:space="preserve">Furthermore, the shortening attention spans of younger audiences have influenced music consumption patterns. Studies indicate that the average consumer attention span has decreased to approximately 8 seconds. This shift has led to a trend where artists create shorter songs with catchy, attention-grabbing segments designed for virality on platforms like </w:t>
-      </w:r>
-      <w:proofErr w:type="spellStart"/>
-      <w:r>
-        <w:t>TikTok</w:t>
-      </w:r>
-      <w:proofErr w:type="spellEnd"/>
-      <w:r>
-        <w:t xml:space="preserve"> . While this approach can boost an artist's visibility, it may also discourage the production of longer, more complex compositions, potentially limiting the diversity and depth of musical content available to listeners.</w:t>
+        <w:t>Furthermore, the shortening attention spans of younger audiences have influenced music consumption patterns. Studies indicate that the average consumer attention span has decreased to approximately 8 seconds. This shift has led to a trend where artists create shorter songs with catchy, attention-grabbing segments designed for virality on platforms like TikTok . While this approach can boost an artist's visibility, it may also discourage the production of longer, more complex compositions, potentially limiting the diversity and depth of musical content available to listeners.</w:t>
       </w:r>
     </w:p>
     <w:p>
@@ -2551,7 +2534,6 @@
           <w:id w:val="-311953909"/>
           <w:citation/>
         </w:sdtPr>
-        <w:sdtEndPr/>
         <w:sdtContent>
           <w:r>
             <w:rPr>
@@ -2607,7 +2589,6 @@
           <w:id w:val="-796756304"/>
           <w:citation/>
         </w:sdtPr>
-        <w:sdtEndPr/>
         <w:sdtContent>
           <w:r>
             <w:rPr>
@@ -2693,7 +2674,6 @@
           <w:id w:val="1356067361"/>
           <w:citation/>
         </w:sdtPr>
-        <w:sdtEndPr/>
         <w:sdtContent>
           <w:r>
             <w:rPr>
@@ -2739,21 +2719,7 @@
         <w:rPr>
           <w:lang w:val="en-US"/>
         </w:rPr>
-        <w:t xml:space="preserve">. This shift has led to a trend where artists create shorter songs with catchy, attention-grabbing segments designed for virality on platforms like </w:t>
-      </w:r>
-      <w:proofErr w:type="spellStart"/>
-      <w:r>
-        <w:rPr>
-          <w:lang w:val="en-US"/>
-        </w:rPr>
-        <w:t>TikTok</w:t>
-      </w:r>
-      <w:proofErr w:type="spellEnd"/>
-      <w:r>
-        <w:rPr>
-          <w:lang w:val="en-US"/>
-        </w:rPr>
-        <w:t>. While this approach can boost an artist's visibility, it may also discourage the production of longer, more complex compositions, potentially limiting the diversity and depth of musical content available to listeners.</w:t>
+        <w:t>. This shift has led to a trend where artists create shorter songs with catchy, attention-grabbing segments designed for virality on platforms like TikTok. While this approach can boost an artist's visibility, it may also discourage the production of longer, more complex compositions, potentially limiting the diversity and depth of musical content available to listeners.</w:t>
       </w:r>
     </w:p>
     <w:p>
@@ -2881,7 +2847,6 @@
           <w:id w:val="694358420"/>
           <w:citation/>
         </w:sdtPr>
-        <w:sdtEndPr/>
         <w:sdtContent>
           <w:r>
             <w:rPr>
@@ -3987,14 +3952,9 @@
         <w:pStyle w:val="Heading1"/>
         <w:jc w:val="left"/>
       </w:pPr>
-    </w:p>
-    <w:p>
-      <w:pPr>
-        <w:pStyle w:val="Heading1"/>
-        <w:jc w:val="left"/>
-      </w:pPr>
       <w:bookmarkStart w:id="50" w:name="_Toc191548190"/>
       <w:r>
+        <w:lastRenderedPageBreak/>
         <w:t>5.</w:t>
       </w:r>
       <w:r>
@@ -4101,121 +4061,79 @@
         <w:rPr>
           <w:color w:val="000000"/>
         </w:rPr>
-        <w:t xml:space="preserve">The project is set to begin in the third week of </w:t>
+        <w:t>The project is set to begin in the third week of Falgun 2081 with the Planning phase, which will last for one week, establishing a structured approach for the development process. Analysis will follow, spanning from the fourth week of Falgun to the first week of Chaitra 2081, where system requirements will be identified and documented.</w:t>
+      </w:r>
+    </w:p>
+    <w:p>
+      <w:pPr>
+        <w:jc w:val="both"/>
+        <w:rPr>
+          <w:color w:val="000000"/>
+        </w:rPr>
+      </w:pPr>
+    </w:p>
+    <w:p>
+      <w:pPr>
+        <w:jc w:val="both"/>
+        <w:rPr>
+          <w:color w:val="000000"/>
+        </w:rPr>
+      </w:pPr>
+      <w:r>
+        <w:rPr>
+          <w:color w:val="000000"/>
+        </w:rPr>
+        <w:t xml:space="preserve">Next, the Design phase will take place from the second to the fourth week of Chaitra 2081. During this stage, the system’s structure, user interface, and database design will be formulated to ensure smooth development. Coding will commence in the first week of </w:t>
       </w:r>
       <w:proofErr w:type="spellStart"/>
       <w:r>
         <w:rPr>
           <w:color w:val="000000"/>
         </w:rPr>
-        <w:t>Falgun</w:t>
+        <w:t>Baishakh</w:t>
       </w:r>
       <w:proofErr w:type="spellEnd"/>
       <w:r>
         <w:rPr>
           <w:color w:val="000000"/>
         </w:rPr>
-        <w:t xml:space="preserve"> 2081 with the Planning phase, which will last for one week, establishing a structured approach for the development process. Analysis will follow, spanning from the fourth week of </w:t>
+        <w:t xml:space="preserve"> 2082 and continue until the fourth week, focusing on translating the design into a functional system.</w:t>
+      </w:r>
+    </w:p>
+    <w:p>
+      <w:pPr>
+        <w:jc w:val="both"/>
+        <w:rPr>
+          <w:color w:val="000000"/>
+        </w:rPr>
+      </w:pPr>
+    </w:p>
+    <w:p>
+      <w:pPr>
+        <w:jc w:val="both"/>
+        <w:rPr>
+          <w:color w:val="000000"/>
+        </w:rPr>
+      </w:pPr>
+      <w:r>
+        <w:rPr>
+          <w:color w:val="000000"/>
+        </w:rPr>
+        <w:t xml:space="preserve">Once development is complete, Testing will begin in the second week of </w:t>
       </w:r>
       <w:proofErr w:type="spellStart"/>
       <w:r>
         <w:rPr>
           <w:color w:val="000000"/>
         </w:rPr>
-        <w:t>Falgun</w:t>
+        <w:t>Jestha</w:t>
       </w:r>
       <w:proofErr w:type="spellEnd"/>
       <w:r>
         <w:rPr>
           <w:color w:val="000000"/>
         </w:rPr>
-        <w:t xml:space="preserve"> to the first week of Chaitra 2081, where system requirements will be identified and documented.</w:t>
-      </w:r>
-    </w:p>
-    <w:p>
-      <w:pPr>
-        <w:jc w:val="both"/>
-        <w:rPr>
-          <w:color w:val="000000"/>
-        </w:rPr>
-      </w:pPr>
-    </w:p>
-    <w:p>
-      <w:pPr>
-        <w:jc w:val="both"/>
-        <w:rPr>
-          <w:color w:val="000000"/>
-        </w:rPr>
-      </w:pPr>
-      <w:r>
-        <w:rPr>
-          <w:color w:val="000000"/>
-        </w:rPr>
-        <w:t xml:space="preserve">Next, the Design phase will take place from the second to the fourth week of Chaitra 2081. During this stage, the system’s structure, user interface, and database design will be formulated to ensure smooth development. Coding will commence in the first week of </w:t>
-      </w:r>
-      <w:proofErr w:type="spellStart"/>
-      <w:r>
-        <w:rPr>
-          <w:color w:val="000000"/>
-        </w:rPr>
-        <w:t>Baishakh</w:t>
-      </w:r>
-      <w:proofErr w:type="spellEnd"/>
-      <w:r>
-        <w:rPr>
-          <w:color w:val="000000"/>
-        </w:rPr>
-        <w:t xml:space="preserve"> 2082 and continue until the fourth week, focusing on translating the design into a functional system.</w:t>
-      </w:r>
-    </w:p>
-    <w:p>
-      <w:pPr>
-        <w:jc w:val="both"/>
-        <w:rPr>
-          <w:color w:val="000000"/>
-        </w:rPr>
-      </w:pPr>
-    </w:p>
-    <w:p>
-      <w:pPr>
-        <w:jc w:val="both"/>
-        <w:rPr>
-          <w:color w:val="000000"/>
-        </w:rPr>
-      </w:pPr>
-      <w:r>
-        <w:rPr>
-          <w:color w:val="000000"/>
-        </w:rPr>
-        <w:t xml:space="preserve">Once development is complete, Testing will begin in the second week of </w:t>
-      </w:r>
-      <w:proofErr w:type="spellStart"/>
-      <w:r>
-        <w:rPr>
-          <w:color w:val="000000"/>
-        </w:rPr>
-        <w:t>Jestha</w:t>
-      </w:r>
-      <w:proofErr w:type="spellEnd"/>
-      <w:r>
-        <w:rPr>
-          <w:color w:val="000000"/>
-        </w:rPr>
-        <w:t xml:space="preserve"> 2082, ensuring the system operates effectively and meets the desired objectives. Documentation will be an ongoing process, starting in the third week of </w:t>
-      </w:r>
-      <w:proofErr w:type="spellStart"/>
-      <w:r>
-        <w:rPr>
-          <w:color w:val="000000"/>
-        </w:rPr>
-        <w:t>Falgun</w:t>
-      </w:r>
-      <w:proofErr w:type="spellEnd"/>
-      <w:r>
-        <w:rPr>
-          <w:color w:val="000000"/>
-        </w:rPr>
-        <w:t xml:space="preserve"> 2081 and continuing through the end of </w:t>
+        <w:t xml:space="preserve"> 2082, ensuring the system operates effectively and meets the desired objectives. Documentation will be an ongoing process, starting in the third week of Falgun 2081 and continuing through the end of </w:t>
       </w:r>
       <w:proofErr w:type="spellStart"/>
       <w:r>
@@ -4407,7 +4325,8 @@
       <w:bookmarkEnd w:id="61"/>
       <w:bookmarkEnd w:id="62"/>
     </w:p>
-    <w:bookmarkStart w:id="63" w:name="_Toc191548194" w:displacedByCustomXml="next"/>
+    <w:bookmarkStart w:id="63" w:name="_Hlk197636799" w:displacedByCustomXml="next"/>
+    <w:bookmarkStart w:id="64" w:name="_Toc191548194" w:displacedByCustomXml="next"/>
     <w:sdt>
       <w:sdtPr>
         <w:rPr>
@@ -4422,7 +4341,6 @@
           <w:docPartUnique/>
         </w:docPartObj>
       </w:sdtPr>
-      <w:sdtEndPr/>
       <w:sdtContent>
         <w:p>
           <w:pPr>
@@ -4431,14 +4349,13 @@
           <w:r>
             <w:t>Bibliography</w:t>
           </w:r>
-          <w:bookmarkEnd w:id="63"/>
+          <w:bookmarkEnd w:id="64"/>
         </w:p>
         <w:sdt>
           <w:sdtPr>
             <w:id w:val="111145805"/>
             <w:bibliography/>
           </w:sdtPr>
-          <w:sdtEndPr/>
           <w:sdtContent>
             <w:p>
               <w:pPr>
@@ -4726,6 +4643,7 @@
         </w:sdt>
       </w:sdtContent>
     </w:sdt>
+    <w:bookmarkEnd w:id="63" w:displacedByCustomXml="prev"/>
     <w:p/>
     <w:p>
       <w:pPr>
@@ -4746,7 +4664,7 @@
 </file>
 
 <file path=word/endnotes.xml><?xml version="1.0" encoding="utf-8"?>
-<w:endnotes xmlns:wpc="http://schemas.microsoft.com/office/word/2010/wordprocessingCanvas" xmlns:cx="http://schemas.microsoft.com/office/drawing/2014/chartex" xmlns:cx1="http://schemas.microsoft.com/office/drawing/2015/9/8/chartex" xmlns:cx2="http://schemas.microsoft.com/office/drawing/2015/10/21/chartex" xmlns:cx3="http://schemas.microsoft.com/office/drawing/2016/5/9/chartex" xmlns:cx4="http://schemas.microsoft.com/office/drawing/2016/5/10/chartex" xmlns:cx5="http://schemas.microsoft.com/office/drawing/2016/5/11/chartex" xmlns:cx6="http://schemas.microsoft.com/office/drawing/2016/5/12/chartex" xmlns:cx7="http://schemas.microsoft.com/office/drawing/2016/5/13/chartex" xmlns:cx8="http://schemas.microsoft.com/office/drawing/2016/5/14/chartex" xmlns:mc="http://schemas.openxmlformats.org/markup-compatibility/2006" xmlns:aink="http://schemas.microsoft.com/office/drawing/2016/ink" xmlns:am3d="http://schemas.microsoft.com/office/drawing/2017/model3d" xmlns:o="urn:schemas-microsoft-com:office:office" xmlns:r="http://schemas.openxmlformats.org/officeDocument/2006/relationships" xmlns:m="http://schemas.openxmlformats.org/officeDocument/2006/math" xmlns:v="urn:schemas-microsoft-com:vml" xmlns:wp14="http://schemas.microsoft.com/office/word/2010/wordprocessingDrawing" xmlns:wp="http://schemas.openxmlformats.org/drawingml/2006/wordprocessingDrawing" xmlns:w10="urn:schemas-microsoft-com:office:word" xmlns:w="http://schemas.openxmlformats.org/wordprocessingml/2006/main" xmlns:w14="http://schemas.microsoft.com/office/word/2010/wordml" xmlns:w15="http://schemas.microsoft.com/office/word/2012/wordml" xmlns:w16cex="http://schemas.microsoft.com/office/word/2018/wordml/cex" xmlns:w16cid="http://schemas.microsoft.com/office/word/2016/wordml/cid" xmlns:w16="http://schemas.microsoft.com/office/word/2018/wordml" xmlns:w16sdtdh="http://schemas.microsoft.com/office/word/2020/wordml/sdtdatahash" xmlns:w16se="http://schemas.microsoft.com/office/word/2015/wordml/symex" xmlns:wpg="http://schemas.microsoft.com/office/word/2010/wordprocessingGroup" xmlns:wpi="http://schemas.microsoft.com/office/word/2010/wordprocessingInk" xmlns:wne="http://schemas.microsoft.com/office/word/2006/wordml" xmlns:wps="http://schemas.microsoft.com/office/word/2010/wordprocessingShape" mc:Ignorable="w14 w15 w16se w16cid w16 w16cex w16sdtdh wp14">
+<w:endnotes xmlns:wpc="http://schemas.microsoft.com/office/word/2010/wordprocessingCanvas" xmlns:cx="http://schemas.microsoft.com/office/drawing/2014/chartex" xmlns:cx1="http://schemas.microsoft.com/office/drawing/2015/9/8/chartex" xmlns:cx2="http://schemas.microsoft.com/office/drawing/2015/10/21/chartex" xmlns:cx3="http://schemas.microsoft.com/office/drawing/2016/5/9/chartex" xmlns:cx4="http://schemas.microsoft.com/office/drawing/2016/5/10/chartex" xmlns:cx5="http://schemas.microsoft.com/office/drawing/2016/5/11/chartex" xmlns:cx6="http://schemas.microsoft.com/office/drawing/2016/5/12/chartex" xmlns:cx7="http://schemas.microsoft.com/office/drawing/2016/5/13/chartex" xmlns:cx8="http://schemas.microsoft.com/office/drawing/2016/5/14/chartex" xmlns:mc="http://schemas.openxmlformats.org/markup-compatibility/2006" xmlns:aink="http://schemas.microsoft.com/office/drawing/2016/ink" xmlns:am3d="http://schemas.microsoft.com/office/drawing/2017/model3d" xmlns:o="urn:schemas-microsoft-com:office:office" xmlns:oel="http://schemas.microsoft.com/office/2019/extlst" xmlns:r="http://schemas.openxmlformats.org/officeDocument/2006/relationships" xmlns:m="http://schemas.openxmlformats.org/officeDocument/2006/math" xmlns:v="urn:schemas-microsoft-com:vml" xmlns:wp14="http://schemas.microsoft.com/office/word/2010/wordprocessingDrawing" xmlns:wp="http://schemas.openxmlformats.org/drawingml/2006/wordprocessingDrawing" xmlns:w10="urn:schemas-microsoft-com:office:word" xmlns:w="http://schemas.openxmlformats.org/wordprocessingml/2006/main" xmlns:w14="http://schemas.microsoft.com/office/word/2010/wordml" xmlns:w15="http://schemas.microsoft.com/office/word/2012/wordml" xmlns:w16cex="http://schemas.microsoft.com/office/word/2018/wordml/cex" xmlns:w16cid="http://schemas.microsoft.com/office/word/2016/wordml/cid" xmlns:w16="http://schemas.microsoft.com/office/word/2018/wordml" xmlns:w16sdtdh="http://schemas.microsoft.com/office/word/2020/wordml/sdtdatahash" xmlns:w16se="http://schemas.microsoft.com/office/word/2015/wordml/symex" xmlns:wpg="http://schemas.microsoft.com/office/word/2010/wordprocessingGroup" xmlns:wpi="http://schemas.microsoft.com/office/word/2010/wordprocessingInk" xmlns:wne="http://schemas.microsoft.com/office/word/2006/wordml" xmlns:wps="http://schemas.microsoft.com/office/word/2010/wordprocessingShape" mc:Ignorable="w14 w15 w16se w16cid w16 w16cex w16sdtdh wp14">
   <w:endnote w:type="separator" w:id="-1">
     <w:p>
       <w:pPr>
@@ -4771,7 +4689,7 @@
 </file>
 
 <file path=word/footer1.xml><?xml version="1.0" encoding="utf-8"?>
-<w:ftr xmlns:wpc="http://schemas.microsoft.com/office/word/2010/wordprocessingCanvas" xmlns:cx="http://schemas.microsoft.com/office/drawing/2014/chartex" xmlns:cx1="http://schemas.microsoft.com/office/drawing/2015/9/8/chartex" xmlns:cx2="http://schemas.microsoft.com/office/drawing/2015/10/21/chartex" xmlns:cx3="http://schemas.microsoft.com/office/drawing/2016/5/9/chartex" xmlns:cx4="http://schemas.microsoft.com/office/drawing/2016/5/10/chartex" xmlns:cx5="http://schemas.microsoft.com/office/drawing/2016/5/11/chartex" xmlns:cx6="http://schemas.microsoft.com/office/drawing/2016/5/12/chartex" xmlns:cx7="http://schemas.microsoft.com/office/drawing/2016/5/13/chartex" xmlns:cx8="http://schemas.microsoft.com/office/drawing/2016/5/14/chartex" xmlns:mc="http://schemas.openxmlformats.org/markup-compatibility/2006" xmlns:aink="http://schemas.microsoft.com/office/drawing/2016/ink" xmlns:am3d="http://schemas.microsoft.com/office/drawing/2017/model3d" xmlns:o="urn:schemas-microsoft-com:office:office" xmlns:r="http://schemas.openxmlformats.org/officeDocument/2006/relationships" xmlns:m="http://schemas.openxmlformats.org/officeDocument/2006/math" xmlns:v="urn:schemas-microsoft-com:vml" xmlns:wp14="http://schemas.microsoft.com/office/word/2010/wordprocessingDrawing" xmlns:wp="http://schemas.openxmlformats.org/drawingml/2006/wordprocessingDrawing" xmlns:w10="urn:schemas-microsoft-com:office:word" xmlns:w="http://schemas.openxmlformats.org/wordprocessingml/2006/main" xmlns:w14="http://schemas.microsoft.com/office/word/2010/wordml" xmlns:w15="http://schemas.microsoft.com/office/word/2012/wordml" xmlns:w16cex="http://schemas.microsoft.com/office/word/2018/wordml/cex" xmlns:w16cid="http://schemas.microsoft.com/office/word/2016/wordml/cid" xmlns:w16="http://schemas.microsoft.com/office/word/2018/wordml" xmlns:w16sdtdh="http://schemas.microsoft.com/office/word/2020/wordml/sdtdatahash" xmlns:w16se="http://schemas.microsoft.com/office/word/2015/wordml/symex" xmlns:wpg="http://schemas.microsoft.com/office/word/2010/wordprocessingGroup" xmlns:wpi="http://schemas.microsoft.com/office/word/2010/wordprocessingInk" xmlns:wne="http://schemas.microsoft.com/office/word/2006/wordml" xmlns:wps="http://schemas.microsoft.com/office/word/2010/wordprocessingShape" mc:Ignorable="w14 w15 w16se w16cid w16 w16cex w16sdtdh wp14">
+<w:ftr xmlns:wpc="http://schemas.microsoft.com/office/word/2010/wordprocessingCanvas" xmlns:cx="http://schemas.microsoft.com/office/drawing/2014/chartex" xmlns:cx1="http://schemas.microsoft.com/office/drawing/2015/9/8/chartex" xmlns:cx2="http://schemas.microsoft.com/office/drawing/2015/10/21/chartex" xmlns:cx3="http://schemas.microsoft.com/office/drawing/2016/5/9/chartex" xmlns:cx4="http://schemas.microsoft.com/office/drawing/2016/5/10/chartex" xmlns:cx5="http://schemas.microsoft.com/office/drawing/2016/5/11/chartex" xmlns:cx6="http://schemas.microsoft.com/office/drawing/2016/5/12/chartex" xmlns:cx7="http://schemas.microsoft.com/office/drawing/2016/5/13/chartex" xmlns:cx8="http://schemas.microsoft.com/office/drawing/2016/5/14/chartex" xmlns:mc="http://schemas.openxmlformats.org/markup-compatibility/2006" xmlns:aink="http://schemas.microsoft.com/office/drawing/2016/ink" xmlns:am3d="http://schemas.microsoft.com/office/drawing/2017/model3d" xmlns:o="urn:schemas-microsoft-com:office:office" xmlns:oel="http://schemas.microsoft.com/office/2019/extlst" xmlns:r="http://schemas.openxmlformats.org/officeDocument/2006/relationships" xmlns:m="http://schemas.openxmlformats.org/officeDocument/2006/math" xmlns:v="urn:schemas-microsoft-com:vml" xmlns:wp14="http://schemas.microsoft.com/office/word/2010/wordprocessingDrawing" xmlns:wp="http://schemas.openxmlformats.org/drawingml/2006/wordprocessingDrawing" xmlns:w10="urn:schemas-microsoft-com:office:word" xmlns:w="http://schemas.openxmlformats.org/wordprocessingml/2006/main" xmlns:w14="http://schemas.microsoft.com/office/word/2010/wordml" xmlns:w15="http://schemas.microsoft.com/office/word/2012/wordml" xmlns:w16cex="http://schemas.microsoft.com/office/word/2018/wordml/cex" xmlns:w16cid="http://schemas.microsoft.com/office/word/2016/wordml/cid" xmlns:w16="http://schemas.microsoft.com/office/word/2018/wordml" xmlns:w16sdtdh="http://schemas.microsoft.com/office/word/2020/wordml/sdtdatahash" xmlns:w16se="http://schemas.microsoft.com/office/word/2015/wordml/symex" xmlns:wpg="http://schemas.microsoft.com/office/word/2010/wordprocessingGroup" xmlns:wpi="http://schemas.microsoft.com/office/word/2010/wordprocessingInk" xmlns:wne="http://schemas.microsoft.com/office/word/2006/wordml" xmlns:wps="http://schemas.microsoft.com/office/word/2010/wordprocessingShape" mc:Ignorable="w14 w15 w16se w16cid w16 w16cex w16sdtdh wp14">
   <w:p>
     <w:pPr>
       <w:pStyle w:val="Footer"/>
@@ -4789,7 +4707,7 @@
 </file>
 
 <file path=word/footer2.xml><?xml version="1.0" encoding="utf-8"?>
-<w:ftr xmlns:wpc="http://schemas.microsoft.com/office/word/2010/wordprocessingCanvas" xmlns:cx="http://schemas.microsoft.com/office/drawing/2014/chartex" xmlns:cx1="http://schemas.microsoft.com/office/drawing/2015/9/8/chartex" xmlns:cx2="http://schemas.microsoft.com/office/drawing/2015/10/21/chartex" xmlns:cx3="http://schemas.microsoft.com/office/drawing/2016/5/9/chartex" xmlns:cx4="http://schemas.microsoft.com/office/drawing/2016/5/10/chartex" xmlns:cx5="http://schemas.microsoft.com/office/drawing/2016/5/11/chartex" xmlns:cx6="http://schemas.microsoft.com/office/drawing/2016/5/12/chartex" xmlns:cx7="http://schemas.microsoft.com/office/drawing/2016/5/13/chartex" xmlns:cx8="http://schemas.microsoft.com/office/drawing/2016/5/14/chartex" xmlns:mc="http://schemas.openxmlformats.org/markup-compatibility/2006" xmlns:aink="http://schemas.microsoft.com/office/drawing/2016/ink" xmlns:am3d="http://schemas.microsoft.com/office/drawing/2017/model3d" xmlns:o="urn:schemas-microsoft-com:office:office" xmlns:r="http://schemas.openxmlformats.org/officeDocument/2006/relationships" xmlns:m="http://schemas.openxmlformats.org/officeDocument/2006/math" xmlns:v="urn:schemas-microsoft-com:vml" xmlns:wp14="http://schemas.microsoft.com/office/word/2010/wordprocessingDrawing" xmlns:wp="http://schemas.openxmlformats.org/drawingml/2006/wordprocessingDrawing" xmlns:w10="urn:schemas-microsoft-com:office:word" xmlns:w="http://schemas.openxmlformats.org/wordprocessingml/2006/main" xmlns:w14="http://schemas.microsoft.com/office/word/2010/wordml" xmlns:w15="http://schemas.microsoft.com/office/word/2012/wordml" xmlns:w16cex="http://schemas.microsoft.com/office/word/2018/wordml/cex" xmlns:w16cid="http://schemas.microsoft.com/office/word/2016/wordml/cid" xmlns:w16="http://schemas.microsoft.com/office/word/2018/wordml" xmlns:w16sdtdh="http://schemas.microsoft.com/office/word/2020/wordml/sdtdatahash" xmlns:w16se="http://schemas.microsoft.com/office/word/2015/wordml/symex" xmlns:wpg="http://schemas.microsoft.com/office/word/2010/wordprocessingGroup" xmlns:wpi="http://schemas.microsoft.com/office/word/2010/wordprocessingInk" xmlns:wne="http://schemas.microsoft.com/office/word/2006/wordml" xmlns:wps="http://schemas.microsoft.com/office/word/2010/wordprocessingShape" mc:Ignorable="w14 w15 w16se w16cid w16 w16cex w16sdtdh wp14">
+<w:ftr xmlns:wpc="http://schemas.microsoft.com/office/word/2010/wordprocessingCanvas" xmlns:cx="http://schemas.microsoft.com/office/drawing/2014/chartex" xmlns:cx1="http://schemas.microsoft.com/office/drawing/2015/9/8/chartex" xmlns:cx2="http://schemas.microsoft.com/office/drawing/2015/10/21/chartex" xmlns:cx3="http://schemas.microsoft.com/office/drawing/2016/5/9/chartex" xmlns:cx4="http://schemas.microsoft.com/office/drawing/2016/5/10/chartex" xmlns:cx5="http://schemas.microsoft.com/office/drawing/2016/5/11/chartex" xmlns:cx6="http://schemas.microsoft.com/office/drawing/2016/5/12/chartex" xmlns:cx7="http://schemas.microsoft.com/office/drawing/2016/5/13/chartex" xmlns:cx8="http://schemas.microsoft.com/office/drawing/2016/5/14/chartex" xmlns:mc="http://schemas.openxmlformats.org/markup-compatibility/2006" xmlns:aink="http://schemas.microsoft.com/office/drawing/2016/ink" xmlns:am3d="http://schemas.microsoft.com/office/drawing/2017/model3d" xmlns:o="urn:schemas-microsoft-com:office:office" xmlns:oel="http://schemas.microsoft.com/office/2019/extlst" xmlns:r="http://schemas.openxmlformats.org/officeDocument/2006/relationships" xmlns:m="http://schemas.openxmlformats.org/officeDocument/2006/math" xmlns:v="urn:schemas-microsoft-com:vml" xmlns:wp14="http://schemas.microsoft.com/office/word/2010/wordprocessingDrawing" xmlns:wp="http://schemas.openxmlformats.org/drawingml/2006/wordprocessingDrawing" xmlns:w10="urn:schemas-microsoft-com:office:word" xmlns:w="http://schemas.openxmlformats.org/wordprocessingml/2006/main" xmlns:w14="http://schemas.microsoft.com/office/word/2010/wordml" xmlns:w15="http://schemas.microsoft.com/office/word/2012/wordml" xmlns:w16cex="http://schemas.microsoft.com/office/word/2018/wordml/cex" xmlns:w16cid="http://schemas.microsoft.com/office/word/2016/wordml/cid" xmlns:w16="http://schemas.microsoft.com/office/word/2018/wordml" xmlns:w16sdtdh="http://schemas.microsoft.com/office/word/2020/wordml/sdtdatahash" xmlns:w16se="http://schemas.microsoft.com/office/word/2015/wordml/symex" xmlns:wpg="http://schemas.microsoft.com/office/word/2010/wordprocessingGroup" xmlns:wpi="http://schemas.microsoft.com/office/word/2010/wordprocessingInk" xmlns:wne="http://schemas.microsoft.com/office/word/2006/wordml" xmlns:wps="http://schemas.microsoft.com/office/word/2010/wordprocessingShape" mc:Ignorable="w14 w15 w16se w16cid w16 w16cex w16sdtdh wp14">
   <w:sdt>
     <w:sdtPr>
       <w:id w:val="596068413"/>
@@ -4845,7 +4763,7 @@
 </file>
 
 <file path=word/footnotes.xml><?xml version="1.0" encoding="utf-8"?>
-<w:footnotes xmlns:wpc="http://schemas.microsoft.com/office/word/2010/wordprocessingCanvas" xmlns:cx="http://schemas.microsoft.com/office/drawing/2014/chartex" xmlns:cx1="http://schemas.microsoft.com/office/drawing/2015/9/8/chartex" xmlns:cx2="http://schemas.microsoft.com/office/drawing/2015/10/21/chartex" xmlns:cx3="http://schemas.microsoft.com/office/drawing/2016/5/9/chartex" xmlns:cx4="http://schemas.microsoft.com/office/drawing/2016/5/10/chartex" xmlns:cx5="http://schemas.microsoft.com/office/drawing/2016/5/11/chartex" xmlns:cx6="http://schemas.microsoft.com/office/drawing/2016/5/12/chartex" xmlns:cx7="http://schemas.microsoft.com/office/drawing/2016/5/13/chartex" xmlns:cx8="http://schemas.microsoft.com/office/drawing/2016/5/14/chartex" xmlns:mc="http://schemas.openxmlformats.org/markup-compatibility/2006" xmlns:aink="http://schemas.microsoft.com/office/drawing/2016/ink" xmlns:am3d="http://schemas.microsoft.com/office/drawing/2017/model3d" xmlns:o="urn:schemas-microsoft-com:office:office" xmlns:r="http://schemas.openxmlformats.org/officeDocument/2006/relationships" xmlns:m="http://schemas.openxmlformats.org/officeDocument/2006/math" xmlns:v="urn:schemas-microsoft-com:vml" xmlns:wp14="http://schemas.microsoft.com/office/word/2010/wordprocessingDrawing" xmlns:wp="http://schemas.openxmlformats.org/drawingml/2006/wordprocessingDrawing" xmlns:w10="urn:schemas-microsoft-com:office:word" xmlns:w="http://schemas.openxmlformats.org/wordprocessingml/2006/main" xmlns:w14="http://schemas.microsoft.com/office/word/2010/wordml" xmlns:w15="http://schemas.microsoft.com/office/word/2012/wordml" xmlns:w16cex="http://schemas.microsoft.com/office/word/2018/wordml/cex" xmlns:w16cid="http://schemas.microsoft.com/office/word/2016/wordml/cid" xmlns:w16="http://schemas.microsoft.com/office/word/2018/wordml" xmlns:w16sdtdh="http://schemas.microsoft.com/office/word/2020/wordml/sdtdatahash" xmlns:w16se="http://schemas.microsoft.com/office/word/2015/wordml/symex" xmlns:wpg="http://schemas.microsoft.com/office/word/2010/wordprocessingGroup" xmlns:wpi="http://schemas.microsoft.com/office/word/2010/wordprocessingInk" xmlns:wne="http://schemas.microsoft.com/office/word/2006/wordml" xmlns:wps="http://schemas.microsoft.com/office/word/2010/wordprocessingShape" mc:Ignorable="w14 w15 w16se w16cid w16 w16cex w16sdtdh wp14">
+<w:footnotes xmlns:wpc="http://schemas.microsoft.com/office/word/2010/wordprocessingCanvas" xmlns:cx="http://schemas.microsoft.com/office/drawing/2014/chartex" xmlns:cx1="http://schemas.microsoft.com/office/drawing/2015/9/8/chartex" xmlns:cx2="http://schemas.microsoft.com/office/drawing/2015/10/21/chartex" xmlns:cx3="http://schemas.microsoft.com/office/drawing/2016/5/9/chartex" xmlns:cx4="http://schemas.microsoft.com/office/drawing/2016/5/10/chartex" xmlns:cx5="http://schemas.microsoft.com/office/drawing/2016/5/11/chartex" xmlns:cx6="http://schemas.microsoft.com/office/drawing/2016/5/12/chartex" xmlns:cx7="http://schemas.microsoft.com/office/drawing/2016/5/13/chartex" xmlns:cx8="http://schemas.microsoft.com/office/drawing/2016/5/14/chartex" xmlns:mc="http://schemas.openxmlformats.org/markup-compatibility/2006" xmlns:aink="http://schemas.microsoft.com/office/drawing/2016/ink" xmlns:am3d="http://schemas.microsoft.com/office/drawing/2017/model3d" xmlns:o="urn:schemas-microsoft-com:office:office" xmlns:oel="http://schemas.microsoft.com/office/2019/extlst" xmlns:r="http://schemas.openxmlformats.org/officeDocument/2006/relationships" xmlns:m="http://schemas.openxmlformats.org/officeDocument/2006/math" xmlns:v="urn:schemas-microsoft-com:vml" xmlns:wp14="http://schemas.microsoft.com/office/word/2010/wordprocessingDrawing" xmlns:wp="http://schemas.openxmlformats.org/drawingml/2006/wordprocessingDrawing" xmlns:w10="urn:schemas-microsoft-com:office:word" xmlns:w="http://schemas.openxmlformats.org/wordprocessingml/2006/main" xmlns:w14="http://schemas.microsoft.com/office/word/2010/wordml" xmlns:w15="http://schemas.microsoft.com/office/word/2012/wordml" xmlns:w16cex="http://schemas.microsoft.com/office/word/2018/wordml/cex" xmlns:w16cid="http://schemas.microsoft.com/office/word/2016/wordml/cid" xmlns:w16="http://schemas.microsoft.com/office/word/2018/wordml" xmlns:w16sdtdh="http://schemas.microsoft.com/office/word/2020/wordml/sdtdatahash" xmlns:w16se="http://schemas.microsoft.com/office/word/2015/wordml/symex" xmlns:wpg="http://schemas.microsoft.com/office/word/2010/wordprocessingGroup" xmlns:wpi="http://schemas.microsoft.com/office/word/2010/wordprocessingInk" xmlns:wne="http://schemas.microsoft.com/office/word/2006/wordml" xmlns:wps="http://schemas.microsoft.com/office/word/2010/wordprocessingShape" mc:Ignorable="w14 w15 w16se w16cid w16 w16cex w16sdtdh wp14">
   <w:footnote w:type="separator" w:id="-1">
     <w:p>
       <w:pPr>
@@ -4870,7 +4788,7 @@
 </file>
 
 <file path=word/numbering.xml><?xml version="1.0" encoding="utf-8"?>
-<w:numbering xmlns:wpc="http://schemas.microsoft.com/office/word/2010/wordprocessingCanvas" xmlns:cx="http://schemas.microsoft.com/office/drawing/2014/chartex" xmlns:cx1="http://schemas.microsoft.com/office/drawing/2015/9/8/chartex" xmlns:cx2="http://schemas.microsoft.com/office/drawing/2015/10/21/chartex" xmlns:cx3="http://schemas.microsoft.com/office/drawing/2016/5/9/chartex" xmlns:cx4="http://schemas.microsoft.com/office/drawing/2016/5/10/chartex" xmlns:cx5="http://schemas.microsoft.com/office/drawing/2016/5/11/chartex" xmlns:cx6="http://schemas.microsoft.com/office/drawing/2016/5/12/chartex" xmlns:cx7="http://schemas.microsoft.com/office/drawing/2016/5/13/chartex" xmlns:cx8="http://schemas.microsoft.com/office/drawing/2016/5/14/chartex" xmlns:mc="http://schemas.openxmlformats.org/markup-compatibility/2006" xmlns:aink="http://schemas.microsoft.com/office/drawing/2016/ink" xmlns:am3d="http://schemas.microsoft.com/office/drawing/2017/model3d" xmlns:o="urn:schemas-microsoft-com:office:office" xmlns:r="http://schemas.openxmlformats.org/officeDocument/2006/relationships" xmlns:m="http://schemas.openxmlformats.org/officeDocument/2006/math" xmlns:v="urn:schemas-microsoft-com:vml" xmlns:wp14="http://schemas.microsoft.com/office/word/2010/wordprocessingDrawing" xmlns:wp="http://schemas.openxmlformats.org/drawingml/2006/wordprocessingDrawing" xmlns:w10="urn:schemas-microsoft-com:office:word" xmlns:w="http://schemas.openxmlformats.org/wordprocessingml/2006/main" xmlns:w14="http://schemas.microsoft.com/office/word/2010/wordml" xmlns:w15="http://schemas.microsoft.com/office/word/2012/wordml" xmlns:w16cex="http://schemas.microsoft.com/office/word/2018/wordml/cex" xmlns:w16cid="http://schemas.microsoft.com/office/word/2016/wordml/cid" xmlns:w16="http://schemas.microsoft.com/office/word/2018/wordml" xmlns:w16sdtdh="http://schemas.microsoft.com/office/word/2020/wordml/sdtdatahash" xmlns:w16se="http://schemas.microsoft.com/office/word/2015/wordml/symex" xmlns:wpg="http://schemas.microsoft.com/office/word/2010/wordprocessingGroup" xmlns:wpi="http://schemas.microsoft.com/office/word/2010/wordprocessingInk" xmlns:wne="http://schemas.microsoft.com/office/word/2006/wordml" xmlns:wps="http://schemas.microsoft.com/office/word/2010/wordprocessingShape" mc:Ignorable="w14 w15 w16se w16cid w16 w16cex w16sdtdh wp14">
+<w:numbering xmlns:wpc="http://schemas.microsoft.com/office/word/2010/wordprocessingCanvas" xmlns:cx="http://schemas.microsoft.com/office/drawing/2014/chartex" xmlns:cx1="http://schemas.microsoft.com/office/drawing/2015/9/8/chartex" xmlns:cx2="http://schemas.microsoft.com/office/drawing/2015/10/21/chartex" xmlns:cx3="http://schemas.microsoft.com/office/drawing/2016/5/9/chartex" xmlns:cx4="http://schemas.microsoft.com/office/drawing/2016/5/10/chartex" xmlns:cx5="http://schemas.microsoft.com/office/drawing/2016/5/11/chartex" xmlns:cx6="http://schemas.microsoft.com/office/drawing/2016/5/12/chartex" xmlns:cx7="http://schemas.microsoft.com/office/drawing/2016/5/13/chartex" xmlns:cx8="http://schemas.microsoft.com/office/drawing/2016/5/14/chartex" xmlns:mc="http://schemas.openxmlformats.org/markup-compatibility/2006" xmlns:aink="http://schemas.microsoft.com/office/drawing/2016/ink" xmlns:am3d="http://schemas.microsoft.com/office/drawing/2017/model3d" xmlns:o="urn:schemas-microsoft-com:office:office" xmlns:oel="http://schemas.microsoft.com/office/2019/extlst" xmlns:r="http://schemas.openxmlformats.org/officeDocument/2006/relationships" xmlns:m="http://schemas.openxmlformats.org/officeDocument/2006/math" xmlns:v="urn:schemas-microsoft-com:vml" xmlns:wp14="http://schemas.microsoft.com/office/word/2010/wordprocessingDrawing" xmlns:wp="http://schemas.openxmlformats.org/drawingml/2006/wordprocessingDrawing" xmlns:w10="urn:schemas-microsoft-com:office:word" xmlns:w="http://schemas.openxmlformats.org/wordprocessingml/2006/main" xmlns:w14="http://schemas.microsoft.com/office/word/2010/wordml" xmlns:w15="http://schemas.microsoft.com/office/word/2012/wordml" xmlns:w16cex="http://schemas.microsoft.com/office/word/2018/wordml/cex" xmlns:w16cid="http://schemas.microsoft.com/office/word/2016/wordml/cid" xmlns:w16="http://schemas.microsoft.com/office/word/2018/wordml" xmlns:w16sdtdh="http://schemas.microsoft.com/office/word/2020/wordml/sdtdatahash" xmlns:w16se="http://schemas.microsoft.com/office/word/2015/wordml/symex" xmlns:wpg="http://schemas.microsoft.com/office/word/2010/wordprocessingGroup" xmlns:wpi="http://schemas.microsoft.com/office/word/2010/wordprocessingInk" xmlns:wne="http://schemas.microsoft.com/office/word/2006/wordml" xmlns:wps="http://schemas.microsoft.com/office/word/2010/wordprocessingShape" mc:Ignorable="w14 w15 w16se w16cid w16 w16cex w16sdtdh wp14">
   <w:abstractNum w:abstractNumId="0" w15:restartNumberingAfterBreak="0">
     <w:nsid w:val="044219FF"/>
     <w:multiLevelType w:val="multilevel"/>
@@ -8848,115 +8766,115 @@
       </w:rPr>
     </w:lvl>
   </w:abstractNum>
-  <w:num w:numId="1">
+  <w:num w:numId="1" w16cid:durableId="1551960195">
     <w:abstractNumId w:val="20"/>
   </w:num>
-  <w:num w:numId="2">
+  <w:num w:numId="2" w16cid:durableId="1191526941">
     <w:abstractNumId w:val="26"/>
   </w:num>
-  <w:num w:numId="3">
+  <w:num w:numId="3" w16cid:durableId="727191797">
     <w:abstractNumId w:val="34"/>
   </w:num>
-  <w:num w:numId="4">
+  <w:num w:numId="4" w16cid:durableId="794445241">
     <w:abstractNumId w:val="13"/>
   </w:num>
-  <w:num w:numId="5">
+  <w:num w:numId="5" w16cid:durableId="1337267096">
     <w:abstractNumId w:val="19"/>
   </w:num>
-  <w:num w:numId="6">
+  <w:num w:numId="6" w16cid:durableId="1331375068">
     <w:abstractNumId w:val="27"/>
   </w:num>
-  <w:num w:numId="7">
+  <w:num w:numId="7" w16cid:durableId="450704977">
     <w:abstractNumId w:val="36"/>
   </w:num>
-  <w:num w:numId="8">
+  <w:num w:numId="8" w16cid:durableId="966424637">
     <w:abstractNumId w:val="25"/>
   </w:num>
-  <w:num w:numId="9">
+  <w:num w:numId="9" w16cid:durableId="1905794561">
     <w:abstractNumId w:val="0"/>
   </w:num>
-  <w:num w:numId="10">
+  <w:num w:numId="10" w16cid:durableId="1832717519">
     <w:abstractNumId w:val="12"/>
   </w:num>
-  <w:num w:numId="11">
+  <w:num w:numId="11" w16cid:durableId="444278432">
     <w:abstractNumId w:val="10"/>
   </w:num>
-  <w:num w:numId="12">
+  <w:num w:numId="12" w16cid:durableId="500779181">
     <w:abstractNumId w:val="21"/>
   </w:num>
-  <w:num w:numId="13">
+  <w:num w:numId="13" w16cid:durableId="1135834689">
     <w:abstractNumId w:val="24"/>
   </w:num>
-  <w:num w:numId="14">
+  <w:num w:numId="14" w16cid:durableId="353582389">
     <w:abstractNumId w:val="9"/>
   </w:num>
-  <w:num w:numId="15">
+  <w:num w:numId="15" w16cid:durableId="152189690">
     <w:abstractNumId w:val="18"/>
   </w:num>
-  <w:num w:numId="16">
+  <w:num w:numId="16" w16cid:durableId="764807056">
     <w:abstractNumId w:val="8"/>
   </w:num>
-  <w:num w:numId="17">
+  <w:num w:numId="17" w16cid:durableId="184708842">
     <w:abstractNumId w:val="3"/>
   </w:num>
-  <w:num w:numId="18">
+  <w:num w:numId="18" w16cid:durableId="2017806808">
     <w:abstractNumId w:val="17"/>
   </w:num>
-  <w:num w:numId="19">
+  <w:num w:numId="19" w16cid:durableId="1898010139">
     <w:abstractNumId w:val="2"/>
   </w:num>
-  <w:num w:numId="20">
+  <w:num w:numId="20" w16cid:durableId="2006204938">
     <w:abstractNumId w:val="4"/>
   </w:num>
-  <w:num w:numId="21">
+  <w:num w:numId="21" w16cid:durableId="1380785577">
     <w:abstractNumId w:val="28"/>
   </w:num>
-  <w:num w:numId="22">
+  <w:num w:numId="22" w16cid:durableId="509176297">
     <w:abstractNumId w:val="35"/>
   </w:num>
-  <w:num w:numId="23">
+  <w:num w:numId="23" w16cid:durableId="1803037950">
     <w:abstractNumId w:val="23"/>
   </w:num>
-  <w:num w:numId="24">
+  <w:num w:numId="24" w16cid:durableId="1469283319">
     <w:abstractNumId w:val="33"/>
   </w:num>
-  <w:num w:numId="25">
+  <w:num w:numId="25" w16cid:durableId="755397264">
     <w:abstractNumId w:val="22"/>
   </w:num>
-  <w:num w:numId="26">
+  <w:num w:numId="26" w16cid:durableId="359934231">
     <w:abstractNumId w:val="7"/>
   </w:num>
-  <w:num w:numId="27">
+  <w:num w:numId="27" w16cid:durableId="1612932029">
     <w:abstractNumId w:val="32"/>
   </w:num>
-  <w:num w:numId="28">
+  <w:num w:numId="28" w16cid:durableId="1406955178">
     <w:abstractNumId w:val="11"/>
   </w:num>
-  <w:num w:numId="29">
+  <w:num w:numId="29" w16cid:durableId="165678730">
     <w:abstractNumId w:val="6"/>
   </w:num>
-  <w:num w:numId="30">
+  <w:num w:numId="30" w16cid:durableId="1695690785">
     <w:abstractNumId w:val="30"/>
   </w:num>
-  <w:num w:numId="31">
+  <w:num w:numId="31" w16cid:durableId="43530766">
     <w:abstractNumId w:val="31"/>
   </w:num>
-  <w:num w:numId="32">
+  <w:num w:numId="32" w16cid:durableId="2136752774">
     <w:abstractNumId w:val="29"/>
   </w:num>
-  <w:num w:numId="33">
+  <w:num w:numId="33" w16cid:durableId="119955480">
     <w:abstractNumId w:val="15"/>
   </w:num>
-  <w:num w:numId="34">
+  <w:num w:numId="34" w16cid:durableId="1848248966">
     <w:abstractNumId w:val="5"/>
   </w:num>
-  <w:num w:numId="35">
+  <w:num w:numId="35" w16cid:durableId="1661930124">
     <w:abstractNumId w:val="16"/>
   </w:num>
-  <w:num w:numId="36">
+  <w:num w:numId="36" w16cid:durableId="981928455">
     <w:abstractNumId w:val="14"/>
   </w:num>
-  <w:num w:numId="37">
+  <w:num w:numId="37" w16cid:durableId="901334764">
     <w:abstractNumId w:val="1"/>
   </w:num>
 </w:numbering>
@@ -10326,6 +10244,27 @@
     <b:RefOrder>3</b:RefOrder>
   </b:Source>
   <b:Source>
+    <b:Tag>Jam25</b:Tag>
+    <b:SourceType>InternetSite</b:SourceType>
+    <b:Guid>{40E4344D-066A-475C-BD36-7EDDDBDB674C}</b:Guid>
+    <b:Author>
+      <b:Author>
+        <b:NameList>
+          <b:Person>
+            <b:Last>Shotwell</b:Last>
+            <b:First>James</b:First>
+          </b:Person>
+        </b:NameList>
+      </b:Author>
+    </b:Author>
+    <b:Title>https://artists.bandsintown.com/</b:Title>
+    <b:YearAccessed>2025</b:YearAccessed>
+    <b:MonthAccessed>2</b:MonthAccessed>
+    <b:DayAccessed>25</b:DayAccessed>
+    <b:URL>https://artists.bandsintown.com/support/blog/short-attention-spans-are-dramatically-altering-songwriting-heres-how</b:URL>
+    <b:RefOrder>4</b:RefOrder>
+  </b:Source>
+  <b:Source>
     <b:Tag>Joe23</b:Tag>
     <b:SourceType>InternetSite</b:SourceType>
     <b:Guid>{3DF00320-DBE0-4E27-9C37-95FCB8186A89}</b:Guid>
@@ -10372,27 +10311,6 @@
     <b:RefOrder>2</b:RefOrder>
   </b:Source>
   <b:Source>
-    <b:Tag>Jam25</b:Tag>
-    <b:SourceType>InternetSite</b:SourceType>
-    <b:Guid>{40E4344D-066A-475C-BD36-7EDDDBDB674C}</b:Guid>
-    <b:Author>
-      <b:Author>
-        <b:NameList>
-          <b:Person>
-            <b:Last>Shotwell</b:Last>
-            <b:First>James</b:First>
-          </b:Person>
-        </b:NameList>
-      </b:Author>
-    </b:Author>
-    <b:Title>https://artists.bandsintown.com/</b:Title>
-    <b:YearAccessed>2025</b:YearAccessed>
-    <b:MonthAccessed>2</b:MonthAccessed>
-    <b:DayAccessed>25</b:DayAccessed>
-    <b:URL>https://artists.bandsintown.com/support/blog/short-attention-spans-are-dramatically-altering-songwriting-heres-how</b:URL>
-    <b:RefOrder>4</b:RefOrder>
-  </b:Source>
-  <b:Source>
     <b:Tag>www23</b:Tag>
     <b:SourceType>InternetSite</b:SourceType>
     <b:Guid>{ABD53714-7ECD-46D0-8AA8-6F4B7D194213}</b:Guid>
@@ -10410,7 +10328,7 @@
 </file>
 
 <file path=customXml/itemProps1.xml><?xml version="1.0" encoding="utf-8"?>
-<ds:datastoreItem xmlns:ds="http://schemas.openxmlformats.org/officeDocument/2006/customXml" ds:itemID="{BF6EA32D-D664-4C84-A126-DF022F1B5568}">
+<ds:datastoreItem xmlns:ds="http://schemas.openxmlformats.org/officeDocument/2006/customXml" ds:itemID="{E4255B0A-0806-4AF6-8CC1-C83D8F8628DF}">
   <ds:schemaRefs>
     <ds:schemaRef ds:uri="http://schemas.openxmlformats.org/officeDocument/2006/bibliography"/>
   </ds:schemaRefs>
